--- a/cleanslips/static/slip_templates/campus/CDH/TEMPLATE_flags.docx
+++ b/cleanslips/static/slip_templates/campus/CDH/TEMPLATE_flags.docx
@@ -244,415 +244,445 @@
               </w:rPr>
               <w:fldChar w:fldCharType="end"/>
             </w:r>
+          </w:p>
+          <w:p>
+            <w:pPr>
+              <w:spacing w:before="120"/>
+              <w:ind w:left="165" w:right="153"/>
+              <w:rPr>
+                <w:rFonts w:ascii="Tahoma" w:hAnsi="Tahoma" w:cs="Tahoma"/>
+                <w:color w:val="4E4D4B"/>
+              </w:rPr>
+            </w:pPr>
+            <w:r>
+              <w:rPr>
+                <w:rFonts w:ascii="Tahoma" w:hAnsi="Tahoma" w:cs="Tahoma"/>
+                <w:color w:val="4E4D4B"/>
+              </w:rPr>
+              <w:t xml:space="preserve">Title: </w:t>
+            </w:r>
+            <w:r>
+              <w:rPr>
+                <w:rFonts w:ascii="Tahoma" w:hAnsi="Tahoma" w:cs="Tahoma"/>
+                <w:color w:val="4E4D4B"/>
+              </w:rPr>
+              <w:fldChar w:fldCharType="begin"/>
+            </w:r>
+            <w:r>
+              <w:rPr>
+                <w:rFonts w:ascii="Tahoma" w:hAnsi="Tahoma" w:cs="Tahoma"/>
+                <w:color w:val="4E4D4B"/>
+              </w:rPr>
+              <w:instrText xml:space="preserve"> MERGEFIELD Title </w:instrText>
+            </w:r>
+            <w:r>
+              <w:rPr>
+                <w:rFonts w:ascii="Tahoma" w:hAnsi="Tahoma" w:cs="Tahoma"/>
+                <w:color w:val="4E4D4B"/>
+              </w:rPr>
+              <w:fldChar w:fldCharType="separate"/>
+            </w:r>
+            <w:r>
+              <w:rPr>
+                <w:rFonts w:ascii="Tahoma" w:hAnsi="Tahoma" w:cs="Tahoma"/>
+                <w:noProof/>
+                <w:color w:val="4E4D4B"/>
+              </w:rPr>
+              <w:t>«Title»</w:t>
+            </w:r>
+            <w:r>
+              <w:rPr>
+                <w:rFonts w:ascii="Tahoma" w:hAnsi="Tahoma" w:cs="Tahoma"/>
+                <w:color w:val="4E4D4B"/>
+              </w:rPr>
+              <w:fldChar w:fldCharType="end"/>
+            </w:r>
+          </w:p>
+          <w:p>
+            <w:pPr>
+              <w:ind w:left="153" w:right="153"/>
+              <w:rPr>
+                <w:rFonts w:ascii="Tahoma" w:hAnsi="Tahoma" w:cs="Tahoma"/>
+                <w:color w:val="4E4D4B"/>
+              </w:rPr>
+            </w:pPr>
+            <w:r>
+              <w:rPr>
+                <w:rFonts w:ascii="Tahoma" w:hAnsi="Tahoma" w:cs="Tahoma"/>
+                <w:color w:val="4E4D4B"/>
+              </w:rPr>
+              <w:t xml:space="preserve">Author: </w:t>
+            </w:r>
+            <w:r>
+              <w:rPr>
+                <w:rFonts w:ascii="Tahoma" w:hAnsi="Tahoma" w:cs="Tahoma"/>
+                <w:color w:val="4E4D4B"/>
+              </w:rPr>
+              <w:fldChar w:fldCharType="begin"/>
+            </w:r>
+            <w:r>
+              <w:rPr>
+                <w:rFonts w:ascii="Tahoma" w:hAnsi="Tahoma" w:cs="Tahoma"/>
+                <w:color w:val="4E4D4B"/>
+              </w:rPr>
+              <w:instrText xml:space="preserve"> MERGEFIELD Author </w:instrText>
+            </w:r>
+            <w:r>
+              <w:rPr>
+                <w:rFonts w:ascii="Tahoma" w:hAnsi="Tahoma" w:cs="Tahoma"/>
+                <w:color w:val="4E4D4B"/>
+              </w:rPr>
+              <w:fldChar w:fldCharType="separate"/>
+            </w:r>
+            <w:r>
+              <w:rPr>
+                <w:rFonts w:ascii="Tahoma" w:hAnsi="Tahoma" w:cs="Tahoma"/>
+                <w:noProof/>
+                <w:color w:val="4E4D4B"/>
+              </w:rPr>
+              <w:t>«Author»</w:t>
+            </w:r>
+            <w:r>
+              <w:rPr>
+                <w:rFonts w:ascii="Tahoma" w:hAnsi="Tahoma" w:cs="Tahoma"/>
+                <w:color w:val="4E4D4B"/>
+              </w:rPr>
+              <w:fldChar w:fldCharType="end"/>
+            </w:r>
+          </w:p>
+          <w:p>
+            <w:pPr>
+              <w:ind w:left="153" w:right="153"/>
+              <w:rPr>
+                <w:rFonts w:ascii="Tahoma" w:hAnsi="Tahoma" w:cs="Tahoma"/>
+                <w:color w:val="4E4D4B"/>
+              </w:rPr>
+            </w:pPr>
+            <w:r>
+              <w:rPr>
+                <w:rFonts w:ascii="Tahoma" w:hAnsi="Tahoma" w:cs="Tahoma"/>
+                <w:color w:val="4E4D4B"/>
+              </w:rPr>
+              <w:t xml:space="preserve">Volume: </w:t>
+            </w:r>
+            <w:r>
+              <w:rPr>
+                <w:rFonts w:ascii="Tahoma" w:hAnsi="Tahoma" w:cs="Tahoma"/>
+                <w:color w:val="4E4D4B"/>
+              </w:rPr>
+              <w:fldChar w:fldCharType="begin"/>
+            </w:r>
+            <w:r>
+              <w:rPr>
+                <w:rFonts w:ascii="Tahoma" w:hAnsi="Tahoma" w:cs="Tahoma"/>
+                <w:color w:val="4E4D4B"/>
+              </w:rPr>
+              <w:instrText xml:space="preserve"> MERGEFIELD VolumeIssue </w:instrText>
+            </w:r>
+            <w:r>
+              <w:rPr>
+                <w:rFonts w:ascii="Tahoma" w:hAnsi="Tahoma" w:cs="Tahoma"/>
+                <w:color w:val="4E4D4B"/>
+              </w:rPr>
+              <w:fldChar w:fldCharType="separate"/>
+            </w:r>
+            <w:r>
+              <w:rPr>
+                <w:rFonts w:ascii="Tahoma" w:hAnsi="Tahoma" w:cs="Tahoma"/>
+                <w:noProof/>
+                <w:color w:val="4E4D4B"/>
+              </w:rPr>
+              <w:t>«VolumeIssue»</w:t>
+            </w:r>
+            <w:r>
+              <w:rPr>
+                <w:rFonts w:ascii="Tahoma" w:hAnsi="Tahoma" w:cs="Tahoma"/>
+                <w:color w:val="4E4D4B"/>
+              </w:rPr>
+              <w:fldChar w:fldCharType="end"/>
+            </w:r>
+            <w:r>
+              <w:rPr>
+                <w:rFonts w:ascii="Tahoma" w:hAnsi="Tahoma" w:cs="Tahoma"/>
+                <w:color w:val="4E4D4B"/>
+              </w:rPr>
+              <w:br/>
+            </w:r>
+          </w:p>
+          <w:p>
+            <w:pPr>
+              <w:ind w:left="153" w:right="153"/>
+              <w:rPr>
+                <w:rFonts w:ascii="Tahoma" w:hAnsi="Tahoma" w:cs="Tahoma"/>
+                <w:color w:val="4E4D4B"/>
+              </w:rPr>
+            </w:pPr>
+            <w:r>
+              <w:rPr>
+                <w:rFonts w:ascii="Tahoma" w:hAnsi="Tahoma" w:cs="Tahoma"/>
+                <w:color w:val="D0202D"/>
+                <w:sz w:val="28"/>
+              </w:rPr>
+              <w:fldChar w:fldCharType="begin"/>
+            </w:r>
+            <w:r>
+              <w:rPr>
+                <w:rFonts w:ascii="Tahoma" w:hAnsi="Tahoma" w:cs="Tahoma"/>
+                <w:color w:val="D0202D"/>
+                <w:sz w:val="28"/>
+              </w:rPr>
+              <w:instrText xml:space="preserve"> MERGEFIELD Availability </w:instrText>
+            </w:r>
+            <w:r>
+              <w:rPr>
+                <w:rFonts w:ascii="Tahoma" w:hAnsi="Tahoma" w:cs="Tahoma"/>
+                <w:color w:val="D0202D"/>
+                <w:sz w:val="28"/>
+              </w:rPr>
+              <w:fldChar w:fldCharType="separate"/>
+            </w:r>
+            <w:r>
+              <w:rPr>
+                <w:rFonts w:ascii="Tahoma" w:hAnsi="Tahoma" w:cs="Tahoma"/>
+                <w:noProof/>
+                <w:color w:val="D0202D"/>
+                <w:sz w:val="28"/>
+              </w:rPr>
+              <w:t>«Availability»</w:t>
+            </w:r>
+            <w:r>
+              <w:rPr>
+                <w:rFonts w:ascii="Tahoma" w:hAnsi="Tahoma" w:cs="Tahoma"/>
+                <w:color w:val="D0202D"/>
+                <w:sz w:val="28"/>
+              </w:rPr>
+              <w:fldChar w:fldCharType="end"/>
+            </w:r>
+            <w:r>
+              <w:rPr>
+                <w:rFonts w:ascii="Tahoma" w:hAnsi="Tahoma" w:cs="Tahoma"/>
+                <w:color w:val="4E4D4B"/>
+              </w:rPr>
+              <w:br/>
+            </w:r>
+          </w:p>
+          <w:p>
+            <w:pPr>
+              <w:ind w:left="153" w:right="153"/>
+              <w:rPr>
+                <w:rFonts w:ascii="Tahoma" w:hAnsi="Tahoma" w:cs="Tahoma"/>
+                <w:b/>
+                <w:color w:val="D0202D"/>
+                <w:sz w:val="24"/>
+                <w:szCs w:val="24"/>
+              </w:rPr>
+            </w:pPr>
+            <w:r>
+              <w:rPr>
+                <w:rFonts w:ascii="Tahoma" w:hAnsi="Tahoma" w:cs="Tahoma"/>
+                <w:color w:val="4E4D4B"/>
+              </w:rPr>
+              <w:fldChar w:fldCharType="begin"/>
+            </w:r>
+            <w:r>
+              <w:rPr>
+                <w:rFonts w:ascii="Tahoma" w:hAnsi="Tahoma" w:cs="Tahoma"/>
+                <w:color w:val="4E4D4B"/>
+              </w:rPr>
+              <w:instrText xml:space="preserve"> MERGEFIELD External_request_ID </w:instrText>
+            </w:r>
+            <w:r>
+              <w:rPr>
+                <w:rFonts w:ascii="Tahoma" w:hAnsi="Tahoma" w:cs="Tahoma"/>
+                <w:color w:val="4E4D4B"/>
+              </w:rPr>
+              <w:fldChar w:fldCharType="separate"/>
+            </w:r>
+            <w:r>
+              <w:rPr>
+                <w:rFonts w:ascii="Tahoma" w:hAnsi="Tahoma" w:cs="Tahoma"/>
+                <w:noProof/>
+                <w:color w:val="4E4D4B"/>
+              </w:rPr>
+              <w:t>«External_request_ID»</w:t>
+            </w:r>
+            <w:r>
+              <w:rPr>
+                <w:rFonts w:ascii="Tahoma" w:hAnsi="Tahoma" w:cs="Tahoma"/>
+                <w:color w:val="4E4D4B"/>
+              </w:rPr>
+              <w:fldChar w:fldCharType="end"/>
+            </w:r>
+            <w:r>
+              <w:rPr>
+                <w:rFonts w:ascii="Tahoma" w:hAnsi="Tahoma" w:cs="Tahoma"/>
+                <w:color w:val="D0202D"/>
+                <w:sz w:val="24"/>
+                <w:szCs w:val="24"/>
+              </w:rPr>
+              <w:br/>
+            </w:r>
+          </w:p>
+          <w:p>
+            <w:pPr>
+              <w:ind w:left="153" w:right="153"/>
+              <w:rPr>
+                <w:rFonts w:ascii="Tahoma" w:eastAsia="Calibri" w:hAnsi="Tahoma" w:cs="Tahoma"/>
+                <w:b/>
+                <w:color w:val="D0202D"/>
+                <w:sz w:val="24"/>
+                <w:szCs w:val="24"/>
+              </w:rPr>
+            </w:pPr>
+            <w:r>
+              <w:rPr>
+                <w:rFonts w:ascii="Tahoma" w:hAnsi="Tahoma" w:cs="Tahoma"/>
+                <w:b/>
+                <w:color w:val="D0202D"/>
+                <w:sz w:val="24"/>
+                <w:szCs w:val="24"/>
+              </w:rPr>
+              <w:t>Due Date:</w:t>
+            </w:r>
+            <w:r>
+              <w:rPr>
+                <w:rFonts w:ascii="Tahoma" w:hAnsi="Tahoma" w:cs="Tahoma"/>
+                <w:color w:val="D0202D"/>
+                <w:sz w:val="24"/>
+                <w:szCs w:val="24"/>
+              </w:rPr>
+              <w:br/>
+            </w:r>
+            <w:r>
+              <w:rPr>
+                <w:rFonts w:ascii="Tahoma" w:eastAsia="Calibri" w:hAnsi="Tahoma" w:cs="Tahoma"/>
+                <w:b/>
+                <w:color w:val="D0202D"/>
+                <w:sz w:val="24"/>
+                <w:szCs w:val="24"/>
+              </w:rPr>
+              <w:t>No Renewals</w:t>
+            </w:r>
+          </w:p>
+          <w:p>
+            <w:pPr>
+              <w:ind w:left="153" w:right="153"/>
+              <w:rPr>
+                <w:rFonts w:ascii="Tahoma" w:hAnsi="Tahoma" w:cs="Tahoma"/>
+                <w:color w:val="4E4D4B"/>
+              </w:rPr>
+            </w:pPr>
+          </w:p>
+          <w:p>
+            <w:pPr>
+              <w:ind w:left="153" w:right="153"/>
+              <w:rPr>
+                <w:rFonts w:ascii="Tahoma" w:eastAsia="Calibri" w:hAnsi="Tahoma" w:cs="Tahoma"/>
+                <w:sz w:val="24"/>
+                <w:szCs w:val="24"/>
+              </w:rPr>
+            </w:pPr>
+            <w:r>
+              <w:rPr>
+                <w:rFonts w:ascii="Tahoma" w:eastAsia="Calibri" w:hAnsi="Tahoma" w:cs="Tahoma"/>
+                <w:sz w:val="24"/>
+                <w:szCs w:val="24"/>
+              </w:rPr>
+              <w:t>Notes:___________________________</w:t>
+            </w:r>
+          </w:p>
+          <w:p>
+            <w:pPr>
+              <w:ind w:left="153" w:right="153"/>
+              <w:rPr>
+                <w:rFonts w:ascii="Tahoma" w:eastAsia="Calibri" w:hAnsi="Tahoma" w:cs="Tahoma"/>
+                <w:b/>
+                <w:color w:val="D0202D"/>
+                <w:sz w:val="24"/>
+                <w:szCs w:val="24"/>
+              </w:rPr>
+            </w:pPr>
+            <w:r>
+              <w:rPr>
+                <w:rFonts w:ascii="Tahoma" w:eastAsia="Calibri" w:hAnsi="Tahoma" w:cs="Tahoma"/>
+                <w:b/>
+                <w:sz w:val="24"/>
+                <w:szCs w:val="24"/>
+              </w:rPr>
+              <w:br/>
+            </w:r>
+            <w:r>
+              <w:rPr>
+                <w:rFonts w:ascii="Tahoma" w:eastAsia="Calibri" w:hAnsi="Tahoma" w:cs="Tahoma"/>
+                <w:b/>
+                <w:color w:val="4E4D4B"/>
+                <w:sz w:val="24"/>
+                <w:szCs w:val="24"/>
+              </w:rPr>
+              <w:t>Provided by</w:t>
+            </w:r>
+            <w:r>
+              <w:rPr>
+                <w:rFonts w:ascii="Tahoma" w:eastAsia="Calibri" w:hAnsi="Tahoma" w:cs="Tahoma"/>
+                <w:b/>
+                <w:color w:val="4E4D4B"/>
+                <w:sz w:val="24"/>
+                <w:szCs w:val="24"/>
+              </w:rPr>
+              <w:t>:</w:t>
+            </w:r>
+            <w:r>
+              <w:rPr>
+                <w:rFonts w:ascii="Tahoma" w:eastAsia="Calibri" w:hAnsi="Tahoma" w:cs="Tahoma"/>
+                <w:b/>
+                <w:color w:val="4E4D4B"/>
+                <w:sz w:val="24"/>
+                <w:szCs w:val="24"/>
+              </w:rPr>
+              <w:t xml:space="preserve"> </w:t>
+            </w:r>
+            <w:r>
+              <w:rPr>
+                <w:rFonts w:ascii="Tahoma" w:eastAsia="Calibri" w:hAnsi="Tahoma" w:cs="Tahoma"/>
+                <w:b/>
+                <w:color w:val="D0202D"/>
+                <w:sz w:val="24"/>
+                <w:szCs w:val="24"/>
+              </w:rPr>
+              <w:t xml:space="preserve">Dominguez Hills </w:t>
+            </w:r>
+            <w:r>
+              <w:rPr>
+                <w:rFonts w:ascii="Tahoma" w:eastAsia="Calibri" w:hAnsi="Tahoma" w:cs="Tahoma"/>
+                <w:b/>
+                <w:color w:val="D0202D"/>
+                <w:sz w:val="24"/>
+                <w:szCs w:val="24"/>
+              </w:rPr>
+              <w:t>(</w:t>
+            </w:r>
+            <w:r>
+              <w:rPr>
+                <w:rFonts w:ascii="Tahoma" w:eastAsia="Calibri" w:hAnsi="Tahoma" w:cs="Tahoma"/>
+                <w:b/>
+                <w:color w:val="D0202D"/>
+                <w:sz w:val="24"/>
+                <w:szCs w:val="24"/>
+              </w:rPr>
+              <w:t>CDH</w:t>
+            </w:r>
+            <w:r>
+              <w:rPr>
+                <w:rFonts w:ascii="Tahoma" w:eastAsia="Calibri" w:hAnsi="Tahoma" w:cs="Tahoma"/>
+                <w:b/>
+                <w:color w:val="D0202D"/>
+                <w:sz w:val="24"/>
+                <w:szCs w:val="24"/>
+              </w:rPr>
+              <w:t>)</w:t>
+            </w:r>
             <w:bookmarkStart w:id="0" w:name="_GoBack"/>
             <w:bookmarkEnd w:id="0"/>
-          </w:p>
-          <w:p>
-            <w:pPr>
-              <w:spacing w:before="120"/>
-              <w:ind w:left="165" w:right="153"/>
-              <w:rPr>
-                <w:rFonts w:ascii="Tahoma" w:hAnsi="Tahoma" w:cs="Tahoma"/>
-                <w:color w:val="4E4D4B"/>
-              </w:rPr>
-            </w:pPr>
-            <w:r>
-              <w:rPr>
-                <w:rFonts w:ascii="Tahoma" w:hAnsi="Tahoma" w:cs="Tahoma"/>
-                <w:color w:val="4E4D4B"/>
-              </w:rPr>
-              <w:t xml:space="preserve">Title: </w:t>
-            </w:r>
-            <w:r>
-              <w:rPr>
-                <w:rFonts w:ascii="Tahoma" w:hAnsi="Tahoma" w:cs="Tahoma"/>
-                <w:color w:val="4E4D4B"/>
-              </w:rPr>
-              <w:fldChar w:fldCharType="begin"/>
-            </w:r>
-            <w:r>
-              <w:rPr>
-                <w:rFonts w:ascii="Tahoma" w:hAnsi="Tahoma" w:cs="Tahoma"/>
-                <w:color w:val="4E4D4B"/>
-              </w:rPr>
-              <w:instrText xml:space="preserve"> MERGEFIELD Title </w:instrText>
-            </w:r>
-            <w:r>
-              <w:rPr>
-                <w:rFonts w:ascii="Tahoma" w:hAnsi="Tahoma" w:cs="Tahoma"/>
-                <w:color w:val="4E4D4B"/>
-              </w:rPr>
-              <w:fldChar w:fldCharType="separate"/>
-            </w:r>
-            <w:r>
-              <w:rPr>
-                <w:rFonts w:ascii="Tahoma" w:hAnsi="Tahoma" w:cs="Tahoma"/>
-                <w:noProof/>
-                <w:color w:val="4E4D4B"/>
-              </w:rPr>
-              <w:t>«Title»</w:t>
-            </w:r>
-            <w:r>
-              <w:rPr>
-                <w:rFonts w:ascii="Tahoma" w:hAnsi="Tahoma" w:cs="Tahoma"/>
-                <w:color w:val="4E4D4B"/>
-              </w:rPr>
-              <w:fldChar w:fldCharType="end"/>
-            </w:r>
-          </w:p>
-          <w:p>
-            <w:pPr>
-              <w:ind w:left="153" w:right="153"/>
-              <w:rPr>
-                <w:rFonts w:ascii="Tahoma" w:hAnsi="Tahoma" w:cs="Tahoma"/>
-                <w:color w:val="4E4D4B"/>
-              </w:rPr>
-            </w:pPr>
-            <w:r>
-              <w:rPr>
-                <w:rFonts w:ascii="Tahoma" w:hAnsi="Tahoma" w:cs="Tahoma"/>
-                <w:color w:val="4E4D4B"/>
-              </w:rPr>
-              <w:t xml:space="preserve">Author: </w:t>
-            </w:r>
-            <w:r>
-              <w:rPr>
-                <w:rFonts w:ascii="Tahoma" w:hAnsi="Tahoma" w:cs="Tahoma"/>
-                <w:color w:val="4E4D4B"/>
-              </w:rPr>
-              <w:fldChar w:fldCharType="begin"/>
-            </w:r>
-            <w:r>
-              <w:rPr>
-                <w:rFonts w:ascii="Tahoma" w:hAnsi="Tahoma" w:cs="Tahoma"/>
-                <w:color w:val="4E4D4B"/>
-              </w:rPr>
-              <w:instrText xml:space="preserve"> MERGEFIELD Author </w:instrText>
-            </w:r>
-            <w:r>
-              <w:rPr>
-                <w:rFonts w:ascii="Tahoma" w:hAnsi="Tahoma" w:cs="Tahoma"/>
-                <w:color w:val="4E4D4B"/>
-              </w:rPr>
-              <w:fldChar w:fldCharType="separate"/>
-            </w:r>
-            <w:r>
-              <w:rPr>
-                <w:rFonts w:ascii="Tahoma" w:hAnsi="Tahoma" w:cs="Tahoma"/>
-                <w:noProof/>
-                <w:color w:val="4E4D4B"/>
-              </w:rPr>
-              <w:t>«Author»</w:t>
-            </w:r>
-            <w:r>
-              <w:rPr>
-                <w:rFonts w:ascii="Tahoma" w:hAnsi="Tahoma" w:cs="Tahoma"/>
-                <w:color w:val="4E4D4B"/>
-              </w:rPr>
-              <w:fldChar w:fldCharType="end"/>
-            </w:r>
-          </w:p>
-          <w:p>
-            <w:pPr>
-              <w:ind w:left="153" w:right="153"/>
-              <w:rPr>
-                <w:rFonts w:ascii="Tahoma" w:hAnsi="Tahoma" w:cs="Tahoma"/>
-                <w:color w:val="4E4D4B"/>
-              </w:rPr>
-            </w:pPr>
-            <w:r>
-              <w:rPr>
-                <w:rFonts w:ascii="Tahoma" w:hAnsi="Tahoma" w:cs="Tahoma"/>
-                <w:color w:val="4E4D4B"/>
-              </w:rPr>
-              <w:t xml:space="preserve">Volume: </w:t>
-            </w:r>
-            <w:r>
-              <w:rPr>
-                <w:rFonts w:ascii="Tahoma" w:hAnsi="Tahoma" w:cs="Tahoma"/>
-                <w:color w:val="4E4D4B"/>
-              </w:rPr>
-              <w:fldChar w:fldCharType="begin"/>
-            </w:r>
-            <w:r>
-              <w:rPr>
-                <w:rFonts w:ascii="Tahoma" w:hAnsi="Tahoma" w:cs="Tahoma"/>
-                <w:color w:val="4E4D4B"/>
-              </w:rPr>
-              <w:instrText xml:space="preserve"> MERGEFIELD VolumeIssue </w:instrText>
-            </w:r>
-            <w:r>
-              <w:rPr>
-                <w:rFonts w:ascii="Tahoma" w:hAnsi="Tahoma" w:cs="Tahoma"/>
-                <w:color w:val="4E4D4B"/>
-              </w:rPr>
-              <w:fldChar w:fldCharType="separate"/>
-            </w:r>
-            <w:r>
-              <w:rPr>
-                <w:rFonts w:ascii="Tahoma" w:hAnsi="Tahoma" w:cs="Tahoma"/>
-                <w:noProof/>
-                <w:color w:val="4E4D4B"/>
-              </w:rPr>
-              <w:t>«VolumeIssue»</w:t>
-            </w:r>
-            <w:r>
-              <w:rPr>
-                <w:rFonts w:ascii="Tahoma" w:hAnsi="Tahoma" w:cs="Tahoma"/>
-                <w:color w:val="4E4D4B"/>
-              </w:rPr>
-              <w:fldChar w:fldCharType="end"/>
-            </w:r>
-            <w:r>
-              <w:rPr>
-                <w:rFonts w:ascii="Tahoma" w:hAnsi="Tahoma" w:cs="Tahoma"/>
-                <w:color w:val="4E4D4B"/>
-              </w:rPr>
-              <w:br/>
-            </w:r>
-          </w:p>
-          <w:p>
-            <w:pPr>
-              <w:ind w:left="153" w:right="153"/>
-              <w:rPr>
-                <w:rFonts w:ascii="Tahoma" w:hAnsi="Tahoma" w:cs="Tahoma"/>
-                <w:color w:val="4E4D4B"/>
-              </w:rPr>
-            </w:pPr>
-            <w:r>
-              <w:rPr>
-                <w:rFonts w:ascii="Tahoma" w:hAnsi="Tahoma" w:cs="Tahoma"/>
-                <w:color w:val="D0202D"/>
-                <w:sz w:val="28"/>
-              </w:rPr>
-              <w:fldChar w:fldCharType="begin"/>
-            </w:r>
-            <w:r>
-              <w:rPr>
-                <w:rFonts w:ascii="Tahoma" w:hAnsi="Tahoma" w:cs="Tahoma"/>
-                <w:color w:val="D0202D"/>
-                <w:sz w:val="28"/>
-              </w:rPr>
-              <w:instrText xml:space="preserve"> MERGEFIELD Availability </w:instrText>
-            </w:r>
-            <w:r>
-              <w:rPr>
-                <w:rFonts w:ascii="Tahoma" w:hAnsi="Tahoma" w:cs="Tahoma"/>
-                <w:color w:val="D0202D"/>
-                <w:sz w:val="28"/>
-              </w:rPr>
-              <w:fldChar w:fldCharType="separate"/>
-            </w:r>
-            <w:r>
-              <w:rPr>
-                <w:rFonts w:ascii="Tahoma" w:hAnsi="Tahoma" w:cs="Tahoma"/>
-                <w:noProof/>
-                <w:color w:val="D0202D"/>
-                <w:sz w:val="28"/>
-              </w:rPr>
-              <w:t>«Availability»</w:t>
-            </w:r>
-            <w:r>
-              <w:rPr>
-                <w:rFonts w:ascii="Tahoma" w:hAnsi="Tahoma" w:cs="Tahoma"/>
-                <w:color w:val="D0202D"/>
-                <w:sz w:val="28"/>
-              </w:rPr>
-              <w:fldChar w:fldCharType="end"/>
-            </w:r>
-            <w:r>
-              <w:rPr>
-                <w:rFonts w:ascii="Tahoma" w:hAnsi="Tahoma" w:cs="Tahoma"/>
-                <w:color w:val="4E4D4B"/>
-              </w:rPr>
-              <w:br/>
-            </w:r>
-          </w:p>
-          <w:p>
-            <w:pPr>
-              <w:ind w:left="153" w:right="153"/>
-              <w:rPr>
-                <w:rFonts w:ascii="Tahoma" w:hAnsi="Tahoma" w:cs="Tahoma"/>
-                <w:b/>
-                <w:color w:val="D0202D"/>
-                <w:sz w:val="24"/>
-                <w:szCs w:val="24"/>
-              </w:rPr>
-            </w:pPr>
-            <w:r>
-              <w:rPr>
-                <w:rFonts w:ascii="Tahoma" w:hAnsi="Tahoma" w:cs="Tahoma"/>
-                <w:color w:val="4E4D4B"/>
-              </w:rPr>
-              <w:fldChar w:fldCharType="begin"/>
-            </w:r>
-            <w:r>
-              <w:rPr>
-                <w:rFonts w:ascii="Tahoma" w:hAnsi="Tahoma" w:cs="Tahoma"/>
-                <w:color w:val="4E4D4B"/>
-              </w:rPr>
-              <w:instrText xml:space="preserve"> MERGEFIELD External_request_ID </w:instrText>
-            </w:r>
-            <w:r>
-              <w:rPr>
-                <w:rFonts w:ascii="Tahoma" w:hAnsi="Tahoma" w:cs="Tahoma"/>
-                <w:color w:val="4E4D4B"/>
-              </w:rPr>
-              <w:fldChar w:fldCharType="separate"/>
-            </w:r>
-            <w:r>
-              <w:rPr>
-                <w:rFonts w:ascii="Tahoma" w:hAnsi="Tahoma" w:cs="Tahoma"/>
-                <w:noProof/>
-                <w:color w:val="4E4D4B"/>
-              </w:rPr>
-              <w:t>«External_request_ID»</w:t>
-            </w:r>
-            <w:r>
-              <w:rPr>
-                <w:rFonts w:ascii="Tahoma" w:hAnsi="Tahoma" w:cs="Tahoma"/>
-                <w:color w:val="4E4D4B"/>
-              </w:rPr>
-              <w:fldChar w:fldCharType="end"/>
-            </w:r>
-            <w:r>
-              <w:rPr>
-                <w:rFonts w:ascii="Tahoma" w:hAnsi="Tahoma" w:cs="Tahoma"/>
-                <w:color w:val="D0202D"/>
-                <w:sz w:val="24"/>
-                <w:szCs w:val="24"/>
-              </w:rPr>
-              <w:br/>
-            </w:r>
-          </w:p>
-          <w:p>
-            <w:pPr>
-              <w:ind w:left="153" w:right="153"/>
-              <w:rPr>
-                <w:rFonts w:ascii="Tahoma" w:eastAsia="Calibri" w:hAnsi="Tahoma" w:cs="Tahoma"/>
-                <w:b/>
-                <w:color w:val="D0202D"/>
-                <w:sz w:val="24"/>
-                <w:szCs w:val="24"/>
-              </w:rPr>
-            </w:pPr>
-            <w:r>
-              <w:rPr>
-                <w:rFonts w:ascii="Tahoma" w:hAnsi="Tahoma" w:cs="Tahoma"/>
-                <w:b/>
-                <w:color w:val="D0202D"/>
-                <w:sz w:val="24"/>
-                <w:szCs w:val="24"/>
-              </w:rPr>
-              <w:t>Due Date:</w:t>
-            </w:r>
-            <w:r>
-              <w:rPr>
-                <w:rFonts w:ascii="Tahoma" w:hAnsi="Tahoma" w:cs="Tahoma"/>
-                <w:color w:val="D0202D"/>
-                <w:sz w:val="24"/>
-                <w:szCs w:val="24"/>
-              </w:rPr>
-              <w:br/>
-            </w:r>
-            <w:r>
-              <w:rPr>
-                <w:rFonts w:ascii="Tahoma" w:eastAsia="Calibri" w:hAnsi="Tahoma" w:cs="Tahoma"/>
-                <w:b/>
-                <w:color w:val="D0202D"/>
-                <w:sz w:val="24"/>
-                <w:szCs w:val="24"/>
-              </w:rPr>
-              <w:t>No Renewals</w:t>
-            </w:r>
-          </w:p>
-          <w:p>
-            <w:pPr>
-              <w:ind w:left="153" w:right="153"/>
-              <w:rPr>
-                <w:rFonts w:ascii="Tahoma" w:hAnsi="Tahoma" w:cs="Tahoma"/>
-                <w:color w:val="4E4D4B"/>
-              </w:rPr>
-            </w:pPr>
-          </w:p>
-          <w:p>
-            <w:pPr>
-              <w:ind w:left="153" w:right="153"/>
-              <w:rPr>
-                <w:rFonts w:ascii="Tahoma" w:eastAsia="Calibri" w:hAnsi="Tahoma" w:cs="Tahoma"/>
-                <w:sz w:val="24"/>
-                <w:szCs w:val="24"/>
-              </w:rPr>
-            </w:pPr>
-            <w:r>
-              <w:rPr>
-                <w:rFonts w:ascii="Tahoma" w:eastAsia="Calibri" w:hAnsi="Tahoma" w:cs="Tahoma"/>
-                <w:sz w:val="24"/>
-                <w:szCs w:val="24"/>
-              </w:rPr>
-              <w:t>Notes:___________________________</w:t>
-            </w:r>
-          </w:p>
-          <w:p>
-            <w:pPr>
-              <w:ind w:left="153" w:right="153"/>
-              <w:rPr>
-                <w:rFonts w:ascii="Tahoma" w:eastAsia="Calibri" w:hAnsi="Tahoma" w:cs="Tahoma"/>
-                <w:b/>
-                <w:color w:val="D0202D"/>
-                <w:sz w:val="24"/>
-                <w:szCs w:val="24"/>
-              </w:rPr>
-            </w:pPr>
-            <w:r>
-              <w:rPr>
-                <w:rFonts w:ascii="Tahoma" w:eastAsia="Calibri" w:hAnsi="Tahoma" w:cs="Tahoma"/>
-                <w:b/>
-                <w:sz w:val="24"/>
-                <w:szCs w:val="24"/>
-              </w:rPr>
-              <w:br/>
-            </w:r>
-            <w:r>
-              <w:rPr>
-                <w:rFonts w:ascii="Tahoma" w:eastAsia="Calibri" w:hAnsi="Tahoma" w:cs="Tahoma"/>
-                <w:b/>
-                <w:color w:val="4E4D4B"/>
-                <w:sz w:val="24"/>
-                <w:szCs w:val="24"/>
-              </w:rPr>
-              <w:t>Provided by</w:t>
-            </w:r>
-            <w:r>
-              <w:rPr>
-                <w:rFonts w:ascii="Tahoma" w:eastAsia="Calibri" w:hAnsi="Tahoma" w:cs="Tahoma"/>
-                <w:b/>
-                <w:color w:val="4E4D4B"/>
-                <w:sz w:val="24"/>
-                <w:szCs w:val="24"/>
-              </w:rPr>
-              <w:t>:</w:t>
-            </w:r>
-            <w:r>
-              <w:rPr>
-                <w:rFonts w:ascii="Tahoma" w:eastAsia="Calibri" w:hAnsi="Tahoma" w:cs="Tahoma"/>
-                <w:b/>
-                <w:color w:val="4E4D4B"/>
-                <w:sz w:val="24"/>
-                <w:szCs w:val="24"/>
-              </w:rPr>
-              <w:t xml:space="preserve"> </w:t>
-            </w:r>
-            <w:r>
-              <w:rPr>
-                <w:rFonts w:ascii="Tahoma" w:eastAsia="Calibri" w:hAnsi="Tahoma" w:cs="Tahoma"/>
-                <w:b/>
-                <w:color w:val="D0202D"/>
-                <w:sz w:val="24"/>
-                <w:szCs w:val="24"/>
-              </w:rPr>
-              <w:t>Dominguez Hills, CDH</w:t>
-            </w:r>
           </w:p>
           <w:p>
             <w:pPr>
@@ -768,9 +798,9 @@
                 <w:noProof/>
               </w:rPr>
               <w:drawing>
-                <wp:inline distT="0" distB="0" distL="0" distR="0" wp14:anchorId="73102F14" wp14:editId="4EEB1923">
+                <wp:inline distT="0" distB="0" distL="0" distR="0" wp14:anchorId="73102F14" wp14:editId="7DB558CE">
                   <wp:extent cx="1581150" cy="342900"/>
-                  <wp:effectExtent l="0" t="0" r="0" b="0"/>
+                  <wp:effectExtent l="0" t="0" r="8255" b="0"/>
                   <wp:docPr id="2" name="Picture 2"/>
                   <wp:cNvGraphicFramePr>
                     <a:graphicFrameLocks xmlns:a="http://schemas.openxmlformats.org/drawingml/2006/main" noChangeAspect="1"/>
@@ -802,6 +832,64 @@
                   </a:graphic>
                 </wp:inline>
               </w:drawing>
+            </w:r>
+          </w:p>
+          <w:p>
+            <w:pPr>
+              <w:jc w:val="center"/>
+              <w:rPr>
+                <w:rFonts w:ascii="Tahoma" w:eastAsia="Calibri" w:hAnsi="Tahoma" w:cs="Tahoma"/>
+                <w:b/>
+                <w:color w:val="E56F38"/>
+                <w:sz w:val="28"/>
+                <w:szCs w:val="28"/>
+              </w:rPr>
+            </w:pPr>
+          </w:p>
+          <w:p>
+            <w:pPr>
+              <w:jc w:val="center"/>
+              <w:rPr>
+                <w:rFonts w:ascii="Tahoma" w:eastAsia="Calibri" w:hAnsi="Tahoma" w:cs="Tahoma"/>
+                <w:b/>
+                <w:color w:val="E56F38"/>
+                <w:sz w:val="28"/>
+                <w:szCs w:val="28"/>
+              </w:rPr>
+            </w:pPr>
+            <w:r>
+              <w:rPr>
+                <w:rFonts w:ascii="Tahoma" w:hAnsi="Tahoma" w:cs="Tahoma"/>
+                <w:b/>
+                <w:noProof/>
+                <w:color w:val="FF0000"/>
+                <w:sz w:val="32"/>
+                <w:szCs w:val="32"/>
+              </w:rPr>
+              <w:pict w14:anchorId="67406EBE">
+                <v:shapetype id="_x0000_t75" coordsize="21600,21600" o:spt="75" o:preferrelative="t" path="m@4@5l@4@11@9@11@9@5xe" filled="f" stroked="f">
+                  <v:stroke joinstyle="miter"/>
+                  <v:formulas>
+                    <v:f eqn="if lineDrawn pixelLineWidth 0"/>
+                    <v:f eqn="sum @0 1 0"/>
+                    <v:f eqn="sum 0 0 @1"/>
+                    <v:f eqn="prod @2 1 2"/>
+                    <v:f eqn="prod @3 21600 pixelWidth"/>
+                    <v:f eqn="prod @3 21600 pixelHeight"/>
+                    <v:f eqn="sum @0 0 1"/>
+                    <v:f eqn="prod @6 1 2"/>
+                    <v:f eqn="prod @7 21600 pixelWidth"/>
+                    <v:f eqn="sum @8 21600 0"/>
+                    <v:f eqn="prod @7 21600 pixelHeight"/>
+                    <v:f eqn="sum @10 21600 0"/>
+                  </v:formulas>
+                  <v:path o:extrusionok="f" gradientshapeok="t" o:connecttype="rect"/>
+                  <o:lock v:ext="edit" aspectratio="t"/>
+                </v:shapetype>
+                <v:shape id="_x0000_i1025" type="#_x0000_t75" style="width:213pt;height:108pt">
+                  <v:imagedata r:id="rId10" o:title="New_item_condition strap"/>
+                </v:shape>
+              </w:pict>
             </w:r>
           </w:p>
         </w:tc>
@@ -1652,7 +1740,7 @@
 </file>
 
 <file path=customXml/itemProps1.xml><?xml version="1.0" encoding="utf-8"?>
-<ds:datastoreItem xmlns:ds="http://schemas.openxmlformats.org/officeDocument/2006/customXml" ds:itemID="{3CAC5FA0-1EFA-4ACC-B4EC-9DB15441B4EE}">
+<ds:datastoreItem xmlns:ds="http://schemas.openxmlformats.org/officeDocument/2006/customXml" ds:itemID="{B524DBE8-2011-4BCA-9F4A-657289863393}">
   <ds:schemaRefs>
     <ds:schemaRef ds:uri="http://schemas.openxmlformats.org/officeDocument/2006/bibliography"/>
   </ds:schemaRefs>
